--- a/moje-rzeczy/zadania1.docx
+++ b/moje-rzeczy/zadania1.docx
@@ -7,7 +7,7 @@
         <mc:AlternateContent>
           <mc:Choice Requires="wps">
             <w:drawing>
-              <wp:anchor distT="0" distB="0" distL="114300" distR="114300" simplePos="0" relativeHeight="251679744" behindDoc="0" locked="0" layoutInCell="1" allowOverlap="1" wp14:anchorId="50A86148" wp14:editId="4E763E6D">
+              <wp:anchor distT="0" distB="0" distL="114300" distR="114300" simplePos="0" relativeHeight="251911168" behindDoc="0" locked="0" layoutInCell="1" allowOverlap="1" wp14:anchorId="50A86148" wp14:editId="4E763E6D">
                 <wp:simplePos x="0" y="0"/>
                 <wp:positionH relativeFrom="page">
                   <wp:align>right</wp:align>
@@ -116,7 +116,7 @@
                 <v:stroke joinstyle="miter"/>
                 <v:path gradientshapeok="t" o:connecttype="rect"/>
               </v:shapetype>
-              <v:shape id="TextBox 20" o:spid="_x0000_s1026" type="#_x0000_t202" style="position:absolute;margin-left:406.8pt;margin-top:199.1pt;width:458pt;height:94.5pt;rotation:-90;z-index:251679744;visibility:visible;mso-wrap-style:square;mso-wrap-distance-left:9pt;mso-wrap-distance-top:0;mso-wrap-distance-right:9pt;mso-wrap-distance-bottom:0;mso-position-horizontal:right;mso-position-horizontal-relative:page;mso-position-vertical:absolute;mso-position-vertical-relative:text;v-text-anchor:top" o:gfxdata="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" filled="f" stroked="f">
+              <v:shape id="TextBox 20" o:spid="_x0000_s1026" type="#_x0000_t202" style="position:absolute;margin-left:406.8pt;margin-top:199.1pt;width:458pt;height:94.5pt;rotation:-90;z-index:251911168;visibility:visible;mso-wrap-style:square;mso-wrap-distance-left:9pt;mso-wrap-distance-top:0;mso-wrap-distance-right:9pt;mso-wrap-distance-bottom:0;mso-position-horizontal:right;mso-position-horizontal-relative:page;mso-position-vertical:absolute;mso-position-vertical-relative:text;v-text-anchor:top" o:gfxdata="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" filled="f" stroked="f">
                 <v:textbox style="mso-fit-shape-to-text:t">
                   <w:txbxContent>
                     <w:p>
@@ -197,7 +197,7 @@
         <mc:AlternateContent>
           <mc:Choice Requires="wps">
             <w:drawing>
-              <wp:anchor distT="0" distB="0" distL="114300" distR="114300" simplePos="0" relativeHeight="251667456" behindDoc="0" locked="0" layoutInCell="1" allowOverlap="1" wp14:anchorId="6B949401" wp14:editId="2961D941">
+              <wp:anchor distT="0" distB="0" distL="114300" distR="114300" simplePos="0" relativeHeight="251758592" behindDoc="0" locked="0" layoutInCell="1" allowOverlap="1" wp14:anchorId="6B949401" wp14:editId="2961D941">
                 <wp:simplePos x="0" y="0"/>
                 <wp:positionH relativeFrom="column">
                   <wp:posOffset>-3004099</wp:posOffset>
@@ -287,7 +287,7 @@
           </mc:Choice>
           <mc:Fallback>
             <w:pict>
-              <v:shape w14:anchorId="6B949401" id="_x0000_s1027" type="#_x0000_t202" style="position:absolute;margin-left:-236.55pt;margin-top:234.1pt;width:458pt;height:65.45pt;rotation:-90;z-index:251667456;visibility:visible;mso-wrap-style:square;mso-wrap-distance-left:9pt;mso-wrap-distance-top:0;mso-wrap-distance-right:9pt;mso-wrap-distance-bottom:0;mso-position-horizontal:absolute;mso-position-horizontal-relative:text;mso-position-vertical:absolute;mso-position-vertical-relative:text;v-text-anchor:top" o:gfxdata="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" filled="f" stroked="f">
+              <v:shape w14:anchorId="6B949401" id="_x0000_s1027" type="#_x0000_t202" style="position:absolute;margin-left:-236.55pt;margin-top:234.1pt;width:458pt;height:65.45pt;rotation:-90;z-index:251758592;visibility:visible;mso-wrap-style:square;mso-wrap-distance-left:9pt;mso-wrap-distance-top:0;mso-wrap-distance-right:9pt;mso-wrap-distance-bottom:0;mso-position-horizontal:absolute;mso-position-horizontal-relative:text;mso-position-vertical:absolute;mso-position-vertical-relative:text;v-text-anchor:top" o:gfxdata="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" filled="f" stroked="f">
                 <v:textbox style="mso-fit-shape-to-text:t">
                   <w:txbxContent>
                     <w:p>
@@ -346,7 +346,7 @@
         <mc:AlternateContent>
           <mc:Choice Requires="wps">
             <w:drawing>
-              <wp:anchor distT="0" distB="0" distL="114300" distR="114300" simplePos="0" relativeHeight="251660288" behindDoc="0" locked="0" layoutInCell="1" allowOverlap="1" wp14:anchorId="79B747DD" wp14:editId="6E4D3BBB">
+              <wp:anchor distT="0" distB="0" distL="114300" distR="114300" simplePos="0" relativeHeight="251491328" behindDoc="0" locked="0" layoutInCell="1" allowOverlap="1" wp14:anchorId="79B747DD" wp14:editId="6E4D3BBB">
                 <wp:simplePos x="0" y="0"/>
                 <wp:positionH relativeFrom="column">
                   <wp:posOffset>735677</wp:posOffset>
@@ -402,7 +402,7 @@
           </mc:Choice>
           <mc:Fallback>
             <w:pict>
-              <v:line w14:anchorId="38E0C014" id="Straight Connector 13" o:spid="_x0000_s1026" style="position:absolute;z-index:251660288;visibility:visible;mso-wrap-style:square;mso-width-percent:0;mso-height-percent:0;mso-wrap-distance-left:9pt;mso-wrap-distance-top:0;mso-wrap-distance-right:9pt;mso-wrap-distance-bottom:0;mso-position-horizontal:absolute;mso-position-horizontal-relative:text;mso-position-vertical:absolute;mso-position-vertical-relative:text;mso-width-percent:0;mso-height-percent:0;mso-width-relative:margin;mso-height-relative:margin" from="57.95pt,95.4pt" to="58.9pt,546.1pt" o:gfxdata="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" strokecolor="windowText" strokeweight=".5pt">
+              <v:line w14:anchorId="32F4EB12" id="Straight Connector 13" o:spid="_x0000_s1026" style="position:absolute;z-index:251491328;visibility:visible;mso-wrap-style:square;mso-width-percent:0;mso-height-percent:0;mso-wrap-distance-left:9pt;mso-wrap-distance-top:0;mso-wrap-distance-right:9pt;mso-wrap-distance-bottom:0;mso-position-horizontal:absolute;mso-position-horizontal-relative:text;mso-position-vertical:absolute;mso-position-vertical-relative:text;mso-width-percent:0;mso-height-percent:0;mso-width-relative:margin;mso-height-relative:margin" from="57.95pt,95.4pt" to="58.9pt,546.1pt" o:gfxdata="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" strokecolor="windowText" strokeweight=".5pt">
                 <v:stroke joinstyle="miter"/>
               </v:line>
             </w:pict>
@@ -413,7 +413,7 @@
         <mc:AlternateContent>
           <mc:Choice Requires="wps">
             <w:drawing>
-              <wp:anchor distT="0" distB="0" distL="114300" distR="114300" simplePos="0" relativeHeight="251669504" behindDoc="0" locked="0" layoutInCell="1" allowOverlap="1" wp14:anchorId="3F327FB0" wp14:editId="7D56C8B2">
+              <wp:anchor distT="0" distB="0" distL="114300" distR="114300" simplePos="0" relativeHeight="251781120" behindDoc="0" locked="0" layoutInCell="1" allowOverlap="1" wp14:anchorId="3F327FB0" wp14:editId="7D56C8B2">
                 <wp:simplePos x="0" y="0"/>
                 <wp:positionH relativeFrom="column">
                   <wp:posOffset>-1456984</wp:posOffset>
@@ -500,7 +500,7 @@
           </mc:Choice>
           <mc:Fallback>
             <w:pict>
-              <v:shape w14:anchorId="3F327FB0" id="_x0000_s1028" type="#_x0000_t202" style="position:absolute;margin-left:-114.7pt;margin-top:243.35pt;width:423.7pt;height:65.45pt;rotation:-90;z-index:251669504;visibility:visible;mso-wrap-style:square;mso-width-percent:0;mso-wrap-distance-left:9pt;mso-wrap-distance-top:0;mso-wrap-distance-right:9pt;mso-wrap-distance-bottom:0;mso-position-horizontal:absolute;mso-position-horizontal-relative:text;mso-position-vertical:absolute;mso-position-vertical-relative:text;mso-width-percent:0;mso-width-relative:margin;v-text-anchor:top" o:gfxdata="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" filled="f" stroked="f">
+              <v:shape w14:anchorId="3F327FB0" id="_x0000_s1028" type="#_x0000_t202" style="position:absolute;margin-left:-114.7pt;margin-top:243.35pt;width:423.7pt;height:65.45pt;rotation:-90;z-index:251781120;visibility:visible;mso-wrap-style:square;mso-width-percent:0;mso-wrap-distance-left:9pt;mso-wrap-distance-top:0;mso-wrap-distance-right:9pt;mso-wrap-distance-bottom:0;mso-position-horizontal:absolute;mso-position-horizontal-relative:text;mso-position-vertical:absolute;mso-position-vertical-relative:text;mso-width-percent:0;mso-width-relative:margin;v-text-anchor:top" o:gfxdata="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" filled="f" stroked="f">
                 <v:textbox style="mso-fit-shape-to-text:t">
                   <w:txbxContent>
                     <w:p>
@@ -559,7 +559,7 @@
         <mc:AlternateContent>
           <mc:Choice Requires="wps">
             <w:drawing>
-              <wp:anchor distT="0" distB="0" distL="114300" distR="114300" simplePos="0" relativeHeight="251661312" behindDoc="0" locked="0" layoutInCell="1" allowOverlap="1" wp14:anchorId="2A6A2BD2" wp14:editId="02C3F5BF">
+              <wp:anchor distT="0" distB="0" distL="114300" distR="114300" simplePos="0" relativeHeight="251530240" behindDoc="0" locked="0" layoutInCell="1" allowOverlap="1" wp14:anchorId="2A6A2BD2" wp14:editId="02C3F5BF">
                 <wp:simplePos x="0" y="0"/>
                 <wp:positionH relativeFrom="column">
                   <wp:posOffset>2362852</wp:posOffset>
@@ -615,7 +615,7 @@
           </mc:Choice>
           <mc:Fallback>
             <w:pict>
-              <v:line w14:anchorId="1BDB2A02" id="Straight Connector 14" o:spid="_x0000_s1026" style="position:absolute;z-index:251661312;visibility:visible;mso-wrap-style:square;mso-width-percent:0;mso-height-percent:0;mso-wrap-distance-left:9pt;mso-wrap-distance-top:0;mso-wrap-distance-right:9pt;mso-wrap-distance-bottom:0;mso-position-horizontal:absolute;mso-position-horizontal-relative:text;mso-position-vertical:absolute;mso-position-vertical-relative:text;mso-width-percent:0;mso-height-percent:0;mso-width-relative:margin;mso-height-relative:margin" from="186.05pt,93.5pt" to="187pt,544.2pt" o:gfxdata="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" strokecolor="windowText" strokeweight=".5pt">
+              <v:line w14:anchorId="22D81524" id="Straight Connector 14" o:spid="_x0000_s1026" style="position:absolute;z-index:251530240;visibility:visible;mso-wrap-style:square;mso-width-percent:0;mso-height-percent:0;mso-wrap-distance-left:9pt;mso-wrap-distance-top:0;mso-wrap-distance-right:9pt;mso-wrap-distance-bottom:0;mso-position-horizontal:absolute;mso-position-horizontal-relative:text;mso-position-vertical:absolute;mso-position-vertical-relative:text;mso-width-percent:0;mso-height-percent:0;mso-width-relative:margin;mso-height-relative:margin" from="186.05pt,93.5pt" to="187pt,544.2pt" o:gfxdata="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" strokecolor="windowText" strokeweight=".5pt">
                 <v:stroke joinstyle="miter"/>
               </v:line>
             </w:pict>
@@ -626,7 +626,7 @@
         <mc:AlternateContent>
           <mc:Choice Requires="wps">
             <w:drawing>
-              <wp:anchor distT="0" distB="0" distL="114300" distR="114300" simplePos="0" relativeHeight="251671552" behindDoc="0" locked="0" layoutInCell="1" allowOverlap="1" wp14:anchorId="497454E3" wp14:editId="01F26DD2">
+              <wp:anchor distT="0" distB="0" distL="114300" distR="114300" simplePos="0" relativeHeight="251804672" behindDoc="0" locked="0" layoutInCell="1" allowOverlap="1" wp14:anchorId="497454E3" wp14:editId="01F26DD2">
                 <wp:simplePos x="0" y="0"/>
                 <wp:positionH relativeFrom="column">
                   <wp:posOffset>284439</wp:posOffset>
@@ -752,7 +752,7 @@
           </mc:Choice>
           <mc:Fallback>
             <w:pict>
-              <v:shape w14:anchorId="497454E3" id="_x0000_s1029" type="#_x0000_t202" style="position:absolute;margin-left:22.4pt;margin-top:188.85pt;width:458pt;height:123.6pt;rotation:-90;z-index:251671552;visibility:visible;mso-wrap-style:square;mso-wrap-distance-left:9pt;mso-wrap-distance-top:0;mso-wrap-distance-right:9pt;mso-wrap-distance-bottom:0;mso-position-horizontal:absolute;mso-position-horizontal-relative:text;mso-position-vertical:absolute;mso-position-vertical-relative:text;v-text-anchor:top" o:gfxdata="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" filled="f" stroked="f">
+              <v:shape w14:anchorId="497454E3" id="_x0000_s1029" type="#_x0000_t202" style="position:absolute;margin-left:22.4pt;margin-top:188.85pt;width:458pt;height:123.6pt;rotation:-90;z-index:251804672;visibility:visible;mso-wrap-style:square;mso-wrap-distance-left:9pt;mso-wrap-distance-top:0;mso-wrap-distance-right:9pt;mso-wrap-distance-bottom:0;mso-position-horizontal:absolute;mso-position-horizontal-relative:text;mso-position-vertical:absolute;mso-position-vertical-relative:text;v-text-anchor:top" o:gfxdata="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" filled="f" stroked="f">
                 <v:textbox style="mso-fit-shape-to-text:t">
                   <w:txbxContent>
                     <w:p>
@@ -853,7 +853,7 @@
         <mc:AlternateContent>
           <mc:Choice Requires="wps">
             <w:drawing>
-              <wp:anchor distT="0" distB="0" distL="114300" distR="114300" simplePos="0" relativeHeight="251662336" behindDoc="0" locked="0" layoutInCell="1" allowOverlap="1" wp14:anchorId="4ECC1AB1" wp14:editId="616B840C">
+              <wp:anchor distT="0" distB="0" distL="114300" distR="114300" simplePos="0" relativeHeight="251571200" behindDoc="0" locked="0" layoutInCell="1" allowOverlap="1" wp14:anchorId="4ECC1AB1" wp14:editId="616B840C">
                 <wp:simplePos x="0" y="0"/>
                 <wp:positionH relativeFrom="column">
                   <wp:posOffset>4156108</wp:posOffset>
@@ -909,7 +909,7 @@
           </mc:Choice>
           <mc:Fallback>
             <w:pict>
-              <v:line w14:anchorId="66BF65D8" id="Straight Connector 15" o:spid="_x0000_s1026" style="position:absolute;z-index:251662336;visibility:visible;mso-wrap-style:square;mso-width-percent:0;mso-height-percent:0;mso-wrap-distance-left:9pt;mso-wrap-distance-top:0;mso-wrap-distance-right:9pt;mso-wrap-distance-bottom:0;mso-position-horizontal:absolute;mso-position-horizontal-relative:text;mso-position-vertical:absolute;mso-position-vertical-relative:text;mso-width-percent:0;mso-height-percent:0;mso-width-relative:margin;mso-height-relative:margin" from="327.25pt,104.7pt" to="328.2pt,583.45pt" o:gfxdata="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" strokecolor="windowText" strokeweight=".5pt">
+              <v:line w14:anchorId="43986C6B" id="Straight Connector 15" o:spid="_x0000_s1026" style="position:absolute;z-index:251571200;visibility:visible;mso-wrap-style:square;mso-width-percent:0;mso-height-percent:0;mso-wrap-distance-left:9pt;mso-wrap-distance-top:0;mso-wrap-distance-right:9pt;mso-wrap-distance-bottom:0;mso-position-horizontal:absolute;mso-position-horizontal-relative:text;mso-position-vertical:absolute;mso-position-vertical-relative:text;mso-width-percent:0;mso-height-percent:0;mso-width-relative:margin;mso-height-relative:margin" from="327.25pt,104.7pt" to="328.2pt,583.45pt" o:gfxdata="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" strokecolor="windowText" strokeweight=".5pt">
                 <v:stroke joinstyle="miter"/>
               </v:line>
             </w:pict>
@@ -920,7 +920,7 @@
         <mc:AlternateContent>
           <mc:Choice Requires="wps">
             <w:drawing>
-              <wp:anchor distT="0" distB="0" distL="114300" distR="114300" simplePos="0" relativeHeight="251673600" behindDoc="0" locked="0" layoutInCell="1" allowOverlap="1" wp14:anchorId="3BD0546E" wp14:editId="2447E943">
+              <wp:anchor distT="0" distB="0" distL="114300" distR="114300" simplePos="0" relativeHeight="251830272" behindDoc="0" locked="0" layoutInCell="1" allowOverlap="1" wp14:anchorId="3BD0546E" wp14:editId="2447E943">
                 <wp:simplePos x="0" y="0"/>
                 <wp:positionH relativeFrom="margin">
                   <wp:posOffset>1722206</wp:posOffset>
@@ -1066,7 +1066,7 @@
           </mc:Choice>
           <mc:Fallback>
             <w:pict>
-              <v:shape w14:anchorId="3BD0546E" id="_x0000_s1030" type="#_x0000_t202" style="position:absolute;margin-left:135.6pt;margin-top:218.75pt;width:458pt;height:65.45pt;rotation:-90;z-index:251673600;visibility:visible;mso-wrap-style:square;mso-wrap-distance-left:9pt;mso-wrap-distance-top:0;mso-wrap-distance-right:9pt;mso-wrap-distance-bottom:0;mso-position-horizontal:absolute;mso-position-horizontal-relative:margin;mso-position-vertical:absolute;mso-position-vertical-relative:text;v-text-anchor:top" o:gfxdata="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" filled="f" stroked="f">
+              <v:shape w14:anchorId="3BD0546E" id="_x0000_s1030" type="#_x0000_t202" style="position:absolute;margin-left:135.6pt;margin-top:218.75pt;width:458pt;height:65.45pt;rotation:-90;z-index:251830272;visibility:visible;mso-wrap-style:square;mso-wrap-distance-left:9pt;mso-wrap-distance-top:0;mso-wrap-distance-right:9pt;mso-wrap-distance-bottom:0;mso-position-horizontal:absolute;mso-position-horizontal-relative:margin;mso-position-vertical:absolute;mso-position-vertical-relative:text;v-text-anchor:top" o:gfxdata="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" filled="f" stroked="f">
                 <v:textbox style="mso-fit-shape-to-text:t">
                   <w:txbxContent>
                     <w:p>
@@ -1188,7 +1188,7 @@
         <mc:AlternateContent>
           <mc:Choice Requires="wps">
             <w:drawing>
-              <wp:anchor distT="0" distB="0" distL="114300" distR="114300" simplePos="0" relativeHeight="251663360" behindDoc="0" locked="0" layoutInCell="1" allowOverlap="1" wp14:anchorId="437FE758" wp14:editId="4FDB4BA0">
+              <wp:anchor distT="0" distB="0" distL="114300" distR="114300" simplePos="0" relativeHeight="251614208" behindDoc="0" locked="0" layoutInCell="1" allowOverlap="1" wp14:anchorId="437FE758" wp14:editId="4FDB4BA0">
                 <wp:simplePos x="0" y="0"/>
                 <wp:positionH relativeFrom="column">
                   <wp:posOffset>5367103</wp:posOffset>
@@ -1244,7 +1244,7 @@
           </mc:Choice>
           <mc:Fallback>
             <w:pict>
-              <v:line w14:anchorId="0934C061" id="Straight Connector 16" o:spid="_x0000_s1026" style="position:absolute;flip:x;z-index:251663360;visibility:visible;mso-wrap-style:square;mso-width-percent:0;mso-height-percent:0;mso-wrap-distance-left:9pt;mso-wrap-distance-top:0;mso-wrap-distance-right:9pt;mso-wrap-distance-bottom:0;mso-position-horizontal:absolute;mso-position-horizontal-relative:text;mso-position-vertical:absolute;mso-position-vertical-relative:text;mso-width-percent:0;mso-height-percent:0;mso-width-relative:margin;mso-height-relative:margin" from="422.6pt,97.2pt" to="425.4pt,569.4pt" o:gfxdata="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" strokecolor="windowText" strokeweight=".5pt">
+              <v:line w14:anchorId="696C7B29" id="Straight Connector 16" o:spid="_x0000_s1026" style="position:absolute;flip:x;z-index:251614208;visibility:visible;mso-wrap-style:square;mso-width-percent:0;mso-height-percent:0;mso-wrap-distance-left:9pt;mso-wrap-distance-top:0;mso-wrap-distance-right:9pt;mso-wrap-distance-bottom:0;mso-position-horizontal:absolute;mso-position-horizontal-relative:text;mso-position-vertical:absolute;mso-position-vertical-relative:text;mso-width-percent:0;mso-height-percent:0;mso-width-relative:margin;mso-height-relative:margin" from="422.6pt,97.2pt" to="425.4pt,569.4pt" o:gfxdata="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" strokecolor="windowText" strokeweight=".5pt">
                 <v:stroke joinstyle="miter"/>
               </v:line>
             </w:pict>
@@ -1255,7 +1255,7 @@
         <mc:AlternateContent>
           <mc:Choice Requires="wps">
             <w:drawing>
-              <wp:anchor distT="0" distB="0" distL="114300" distR="114300" simplePos="0" relativeHeight="251675648" behindDoc="0" locked="0" layoutInCell="1" allowOverlap="1" wp14:anchorId="437E043D" wp14:editId="262AC441">
+              <wp:anchor distT="0" distB="0" distL="114300" distR="114300" simplePos="0" relativeHeight="251855872" behindDoc="0" locked="0" layoutInCell="1" allowOverlap="1" wp14:anchorId="437E043D" wp14:editId="262AC441">
                 <wp:simplePos x="0" y="0"/>
                 <wp:positionH relativeFrom="column">
                   <wp:posOffset>3015627</wp:posOffset>
@@ -1349,7 +1349,7 @@
           </mc:Choice>
           <mc:Fallback>
             <w:pict>
-              <v:shape w14:anchorId="437E043D" id="_x0000_s1031" type="#_x0000_t202" style="position:absolute;margin-left:237.45pt;margin-top:227.25pt;width:458pt;height:65.45pt;rotation:-90;z-index:251675648;visibility:visible;mso-wrap-style:square;mso-wrap-distance-left:9pt;mso-wrap-distance-top:0;mso-wrap-distance-right:9pt;mso-wrap-distance-bottom:0;mso-position-horizontal:absolute;mso-position-horizontal-relative:text;mso-position-vertical:absolute;mso-position-vertical-relative:text;v-text-anchor:top" o:gfxdata="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" filled="f" stroked="f">
+              <v:shape w14:anchorId="437E043D" id="_x0000_s1031" type="#_x0000_t202" style="position:absolute;margin-left:237.45pt;margin-top:227.25pt;width:458pt;height:65.45pt;rotation:-90;z-index:251855872;visibility:visible;mso-wrap-style:square;mso-wrap-distance-left:9pt;mso-wrap-distance-top:0;mso-wrap-distance-right:9pt;mso-wrap-distance-bottom:0;mso-position-horizontal:absolute;mso-position-horizontal-relative:text;mso-position-vertical:absolute;mso-position-vertical-relative:text;v-text-anchor:top" o:gfxdata="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" filled="f" stroked="f">
                 <v:textbox style="mso-fit-shape-to-text:t">
                   <w:txbxContent>
                     <w:p>
@@ -1418,7 +1418,7 @@
         <mc:AlternateContent>
           <mc:Choice Requires="wps">
             <w:drawing>
-              <wp:anchor distT="0" distB="0" distL="114300" distR="114300" simplePos="0" relativeHeight="251664384" behindDoc="0" locked="0" layoutInCell="1" allowOverlap="1" wp14:anchorId="199D7BF7" wp14:editId="34D7D256">
+              <wp:anchor distT="0" distB="0" distL="114300" distR="114300" simplePos="0" relativeHeight="251659264" behindDoc="0" locked="0" layoutInCell="1" allowOverlap="1" wp14:anchorId="199D7BF7" wp14:editId="34D7D256">
                 <wp:simplePos x="0" y="0"/>
                 <wp:positionH relativeFrom="column">
                   <wp:posOffset>6638232</wp:posOffset>
@@ -1474,7 +1474,7 @@
           </mc:Choice>
           <mc:Fallback>
             <w:pict>
-              <v:line w14:anchorId="08B5075C" id="Straight Connector 17" o:spid="_x0000_s1026" style="position:absolute;z-index:251664384;visibility:visible;mso-wrap-style:square;mso-width-percent:0;mso-height-percent:0;mso-wrap-distance-left:9pt;mso-wrap-distance-top:0;mso-wrap-distance-right:9pt;mso-wrap-distance-bottom:0;mso-position-horizontal:absolute;mso-position-horizontal-relative:text;mso-position-vertical:absolute;mso-position-vertical-relative:text;mso-width-percent:0;mso-height-percent:0;mso-width-relative:margin;mso-height-relative:margin" from="522.7pt,101.9pt" to="524.55pt,561pt" o:gfxdata="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" strokecolor="windowText" strokeweight=".5pt">
+              <v:line w14:anchorId="5EFBAFD7" id="Straight Connector 17" o:spid="_x0000_s1026" style="position:absolute;z-index:251659264;visibility:visible;mso-wrap-style:square;mso-width-percent:0;mso-height-percent:0;mso-wrap-distance-left:9pt;mso-wrap-distance-top:0;mso-wrap-distance-right:9pt;mso-wrap-distance-bottom:0;mso-position-horizontal:absolute;mso-position-horizontal-relative:text;mso-position-vertical:absolute;mso-position-vertical-relative:text;mso-width-percent:0;mso-height-percent:0;mso-width-relative:margin;mso-height-relative:margin" from="522.7pt,101.9pt" to="524.55pt,561pt" o:gfxdata="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" strokecolor="windowText" strokeweight=".5pt">
                 <v:stroke joinstyle="miter"/>
               </v:line>
             </w:pict>
@@ -1485,7 +1485,7 @@
         <mc:AlternateContent>
           <mc:Choice Requires="wps">
             <w:drawing>
-              <wp:anchor distT="0" distB="0" distL="114300" distR="114300" simplePos="0" relativeHeight="251677696" behindDoc="0" locked="0" layoutInCell="1" allowOverlap="1" wp14:anchorId="7AF8DE0D" wp14:editId="76C8E22D">
+              <wp:anchor distT="0" distB="0" distL="114300" distR="114300" simplePos="0" relativeHeight="251883520" behindDoc="0" locked="0" layoutInCell="1" allowOverlap="1" wp14:anchorId="7AF8DE0D" wp14:editId="76C8E22D">
                 <wp:simplePos x="0" y="0"/>
                 <wp:positionH relativeFrom="column">
                   <wp:posOffset>4391160</wp:posOffset>
@@ -1590,7 +1590,7 @@
           </mc:Choice>
           <mc:Fallback>
             <w:pict>
-              <v:shape w14:anchorId="7AF8DE0D" id="_x0000_s1032" type="#_x0000_t202" style="position:absolute;margin-left:345.75pt;margin-top:207.7pt;width:458pt;height:94.5pt;rotation:-90;z-index:251677696;visibility:visible;mso-wrap-style:square;mso-wrap-distance-left:9pt;mso-wrap-distance-top:0;mso-wrap-distance-right:9pt;mso-wrap-distance-bottom:0;mso-position-horizontal:absolute;mso-position-horizontal-relative:text;mso-position-vertical:absolute;mso-position-vertical-relative:text;v-text-anchor:top" o:gfxdata="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" filled="f" stroked="f">
+              <v:shape w14:anchorId="7AF8DE0D" id="_x0000_s1032" type="#_x0000_t202" style="position:absolute;margin-left:345.75pt;margin-top:207.7pt;width:458pt;height:94.5pt;rotation:-90;z-index:251883520;visibility:visible;mso-wrap-style:square;mso-wrap-distance-left:9pt;mso-wrap-distance-top:0;mso-wrap-distance-right:9pt;mso-wrap-distance-bottom:0;mso-position-horizontal:absolute;mso-position-horizontal-relative:text;mso-position-vertical:absolute;mso-position-vertical-relative:text;v-text-anchor:top" o:gfxdata="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" filled="f" stroked="f">
                 <v:textbox style="mso-fit-shape-to-text:t">
                   <w:txbxContent>
                     <w:p>
@@ -1670,7 +1670,7 @@
         <mc:AlternateContent>
           <mc:Choice Requires="wps">
             <w:drawing>
-              <wp:anchor distT="0" distB="0" distL="114300" distR="114300" simplePos="0" relativeHeight="251665408" behindDoc="0" locked="0" layoutInCell="1" allowOverlap="1" wp14:anchorId="04919C1C" wp14:editId="4D8FA4E5">
+              <wp:anchor distT="0" distB="0" distL="114300" distR="114300" simplePos="0" relativeHeight="251706368" behindDoc="0" locked="0" layoutInCell="1" allowOverlap="1" wp14:anchorId="04919C1C" wp14:editId="4D8FA4E5">
                 <wp:simplePos x="0" y="0"/>
                 <wp:positionH relativeFrom="column">
                   <wp:posOffset>8123258</wp:posOffset>
@@ -1726,7 +1726,7 @@
           </mc:Choice>
           <mc:Fallback>
             <w:pict>
-              <v:line w14:anchorId="6EBF3982" id="Straight Connector 18" o:spid="_x0000_s1026" style="position:absolute;z-index:251665408;visibility:visible;mso-wrap-style:square;mso-width-percent:0;mso-height-percent:0;mso-wrap-distance-left:9pt;mso-wrap-distance-top:0;mso-wrap-distance-right:9pt;mso-wrap-distance-bottom:0;mso-position-horizontal:absolute;mso-position-horizontal-relative:text;mso-position-vertical:absolute;mso-position-vertical-relative:text;mso-width-percent:0;mso-height-percent:0;mso-width-relative:margin;mso-height-relative:margin" from="639.65pt,100.05pt" to="643.4pt,557.3pt" o:gfxdata="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" strokecolor="windowText" strokeweight=".5pt">
+              <v:line w14:anchorId="555092C4" id="Straight Connector 18" o:spid="_x0000_s1026" style="position:absolute;z-index:251706368;visibility:visible;mso-wrap-style:square;mso-width-percent:0;mso-height-percent:0;mso-wrap-distance-left:9pt;mso-wrap-distance-top:0;mso-wrap-distance-right:9pt;mso-wrap-distance-bottom:0;mso-position-horizontal:absolute;mso-position-horizontal-relative:text;mso-position-vertical:absolute;mso-position-vertical-relative:text;mso-width-percent:0;mso-height-percent:0;mso-width-relative:margin;mso-height-relative:margin" from="639.65pt,100.05pt" to="643.4pt,557.3pt" o:gfxdata="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" strokecolor="windowText" strokeweight=".5pt">
                 <v:stroke joinstyle="miter"/>
               </v:line>
             </w:pict>
@@ -1740,7 +1740,7 @@
         <mc:AlternateContent>
           <mc:Choice Requires="wps">
             <w:drawing>
-              <wp:anchor distT="0" distB="0" distL="114300" distR="114300" simplePos="0" relativeHeight="251659264" behindDoc="0" locked="0" layoutInCell="1" allowOverlap="1" wp14:anchorId="59C7867F" wp14:editId="69BD0F45">
+              <wp:anchor distT="0" distB="0" distL="114300" distR="114300" simplePos="0" relativeHeight="251454464" behindDoc="0" locked="0" layoutInCell="1" allowOverlap="1" wp14:anchorId="59C7867F" wp14:editId="69BD0F45">
                 <wp:simplePos x="0" y="0"/>
                 <wp:positionH relativeFrom="column">
                   <wp:posOffset>460251</wp:posOffset>
@@ -1809,7 +1809,7 @@
           </mc:Choice>
           <mc:Fallback>
             <w:pict>
-              <v:shape w14:anchorId="59C7867F" id="TextBox 11" o:spid="_x0000_s1033" type="#_x0000_t202" style="position:absolute;margin-left:36.25pt;margin-top:-53.35pt;width:692pt;height:94.5pt;z-index:251659264;visibility:visible;mso-wrap-style:square;mso-wrap-distance-left:9pt;mso-wrap-distance-top:0;mso-wrap-distance-right:9pt;mso-wrap-distance-bottom:0;mso-position-horizontal:absolute;mso-position-horizontal-relative:text;mso-position-vertical:absolute;mso-position-vertical-relative:text;v-text-anchor:top" o:gfxdata="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" filled="f" stroked="f">
+              <v:shape w14:anchorId="59C7867F" id="TextBox 11" o:spid="_x0000_s1033" type="#_x0000_t202" style="position:absolute;margin-left:36.25pt;margin-top:-53.35pt;width:692pt;height:94.5pt;z-index:251454464;visibility:visible;mso-wrap-style:square;mso-wrap-distance-left:9pt;mso-wrap-distance-top:0;mso-wrap-distance-right:9pt;mso-wrap-distance-bottom:0;mso-position-horizontal:absolute;mso-position-horizontal-relative:text;mso-position-vertical:absolute;mso-position-vertical-relative:text;v-text-anchor:top" o:gfxdata="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" filled="f" stroked="f">
                 <v:textbox style="mso-fit-shape-to-text:t">
                   <w:txbxContent>
                     <w:p>

--- a/moje-rzeczy/zadania1.docx
+++ b/moje-rzeczy/zadania1.docx
@@ -3,193 +3,6 @@
 <w:document xmlns:wpc="http://schemas.microsoft.com/office/word/2010/wordprocessingCanvas" xmlns:cx="http://schemas.microsoft.com/office/drawing/2014/chartex" xmlns:cx1="http://schemas.microsoft.com/office/drawing/2015/9/8/chartex" xmlns:cx2="http://schemas.microsoft.com/office/drawing/2015/10/21/chartex" xmlns:cx3="http://schemas.microsoft.com/office/drawing/2016/5/9/chartex" xmlns:cx4="http://schemas.microsoft.com/office/drawing/2016/5/10/chartex" xmlns:cx5="http://schemas.microsoft.com/office/drawing/2016/5/11/chartex" xmlns:cx6="http://schemas.microsoft.com/office/drawing/2016/5/12/chartex" xmlns:cx7="http://schemas.microsoft.com/office/drawing/2016/5/13/chartex" xmlns:cx8="http://schemas.microsoft.com/office/drawing/2016/5/14/chartex" xmlns:mc="http://schemas.openxmlformats.org/markup-compatibility/2006" xmlns:aink="http://schemas.microsoft.com/office/drawing/2016/ink" xmlns:am3d="http://schemas.microsoft.com/office/drawing/2017/model3d" xmlns:o="urn:schemas-microsoft-com:office:office" xmlns:r="http://schemas.openxmlformats.org/officeDocument/2006/relationships" xmlns:m="http://schemas.openxmlformats.org/officeDocument/2006/math" xmlns:v="urn:schemas-microsoft-com:vml" xmlns:wp14="http://schemas.microsoft.com/office/word/2010/wordprocessingDrawing" xmlns:wp="http://schemas.openxmlformats.org/drawingml/2006/wordprocessingDrawing" xmlns:w10="urn:schemas-microsoft-com:office:word" xmlns:w="http://schemas.openxmlformats.org/wordprocessingml/2006/main" xmlns:w14="http://schemas.microsoft.com/office/word/2010/wordml" xmlns:w15="http://schemas.microsoft.com/office/word/2012/wordml" xmlns:w16cex="http://schemas.microsoft.com/office/word/2018/wordml/cex" xmlns:w16cid="http://schemas.microsoft.com/office/word/2016/wordml/cid" xmlns:w16="http://schemas.microsoft.com/office/word/2018/wordml" xmlns:w16sdtdh="http://schemas.microsoft.com/office/word/2020/wordml/sdtdatahash" xmlns:w16se="http://schemas.microsoft.com/office/word/2015/wordml/symex" xmlns:wpg="http://schemas.microsoft.com/office/word/2010/wordprocessingGroup" xmlns:wpi="http://schemas.microsoft.com/office/word/2010/wordprocessingInk" xmlns:wne="http://schemas.microsoft.com/office/word/2006/wordml" xmlns:wps="http://schemas.microsoft.com/office/word/2010/wordprocessingShape" mc:Ignorable="w14 w15 w16se w16cid w16 w16cex w16sdtdh wp14">
   <w:body>
     <w:p>
-      <w:r>
-        <mc:AlternateContent>
-          <mc:Choice Requires="wps">
-            <w:drawing>
-              <wp:anchor distT="0" distB="0" distL="114300" distR="114300" simplePos="0" relativeHeight="251911168" behindDoc="0" locked="0" layoutInCell="1" allowOverlap="1" wp14:anchorId="50A86148" wp14:editId="4E763E6D">
-                <wp:simplePos x="0" y="0"/>
-                <wp:positionH relativeFrom="page">
-                  <wp:align>right</wp:align>
-                </wp:positionH>
-                <wp:positionV relativeFrom="paragraph">
-                  <wp:posOffset>2528443</wp:posOffset>
-                </wp:positionV>
-                <wp:extent cx="5816595" cy="1200329"/>
-                <wp:effectExtent l="0" t="0" r="0" b="0"/>
-                <wp:wrapNone/>
-                <wp:docPr id="6" name="TextBox 20"/>
-                <wp:cNvGraphicFramePr xmlns:a="http://schemas.openxmlformats.org/drawingml/2006/main"/>
-                <a:graphic xmlns:a="http://schemas.openxmlformats.org/drawingml/2006/main">
-                  <a:graphicData uri="http://schemas.microsoft.com/office/word/2010/wordprocessingShape">
-                    <wps:wsp>
-                      <wps:cNvSpPr txBox="1"/>
-                      <wps:spPr>
-                        <a:xfrm rot="16200000">
-                          <a:off x="0" y="0"/>
-                          <a:ext cx="5816595" cy="1200329"/>
-                        </a:xfrm>
-                        <a:prstGeom prst="rect">
-                          <a:avLst/>
-                        </a:prstGeom>
-                        <a:noFill/>
-                      </wps:spPr>
-                      <wps:txbx>
-                        <w:txbxContent>
-                          <w:p>
-                            <w:pPr>
-                              <w:rPr>
-                                <w:rFonts w:hAnsi="Calibri"/>
-                                <w:color w:val="000000" w:themeColor="text1"/>
-                                <w:kern w:val="24"/>
-                                <w:sz w:val="48"/>
-                                <w:szCs w:val="48"/>
-                              </w:rPr>
-                            </w:pPr>
-                            <w:r>
-                              <w:rPr>
-                                <w:rFonts w:hAnsi="Calibri"/>
-                                <w:color w:val="000000" w:themeColor="text1"/>
-                                <w:kern w:val="24"/>
-                                <w:sz w:val="48"/>
-                                <w:szCs w:val="48"/>
-                              </w:rPr>
-                              <w:t>Stwórz poprawne zdanie.</w:t>
-                            </w:r>
-                          </w:p>
-                          <w:p>
-                            <w:pPr>
-                              <w:rPr>
-                                <w:rFonts w:hAnsi="Calibri"/>
-                                <w:color w:val="000000" w:themeColor="text1"/>
-                                <w:kern w:val="24"/>
-                                <w:sz w:val="48"/>
-                                <w:szCs w:val="48"/>
-                              </w:rPr>
-                            </w:pPr>
-                            <w:r>
-                              <w:rPr>
-                                <w:rFonts w:hAnsi="Calibri"/>
-                                <w:color w:val="000000" w:themeColor="text1"/>
-                                <w:kern w:val="24"/>
-                                <w:sz w:val="48"/>
-                                <w:szCs w:val="48"/>
-                              </w:rPr>
-                              <w:t>ma komputer. Milena</w:t>
-                            </w:r>
-                          </w:p>
-                          <w:p>
-                            <w:pPr>
-                              <w:rPr>
-                                <w:rFonts w:hAnsi="Calibri"/>
-                                <w:color w:val="000000" w:themeColor="text1"/>
-                                <w:kern w:val="24"/>
-                                <w:sz w:val="48"/>
-                                <w:szCs w:val="48"/>
-                              </w:rPr>
-                            </w:pPr>
-                            <w:r>
-                              <w:rPr>
-                                <w:rFonts w:hAnsi="Calibri"/>
-                                <w:color w:val="000000" w:themeColor="text1"/>
-                                <w:kern w:val="24"/>
-                                <w:sz w:val="48"/>
-                                <w:szCs w:val="48"/>
-                              </w:rPr>
-                              <w:t>……………………………………………….</w:t>
-                            </w:r>
-                          </w:p>
-                        </w:txbxContent>
-                      </wps:txbx>
-                      <wps:bodyPr wrap="square" rtlCol="0">
-                        <a:spAutoFit/>
-                      </wps:bodyPr>
-                    </wps:wsp>
-                  </a:graphicData>
-                </a:graphic>
-              </wp:anchor>
-            </w:drawing>
-          </mc:Choice>
-          <mc:Fallback>
-            <w:pict>
-              <v:shapetype w14:anchorId="50A86148" id="_x0000_t202" coordsize="21600,21600" o:spt="202" path="m,l,21600r21600,l21600,xe">
-                <v:stroke joinstyle="miter"/>
-                <v:path gradientshapeok="t" o:connecttype="rect"/>
-              </v:shapetype>
-              <v:shape id="TextBox 20" o:spid="_x0000_s1026" type="#_x0000_t202" style="position:absolute;margin-left:406.8pt;margin-top:199.1pt;width:458pt;height:94.5pt;rotation:-90;z-index:251911168;visibility:visible;mso-wrap-style:square;mso-wrap-distance-left:9pt;mso-wrap-distance-top:0;mso-wrap-distance-right:9pt;mso-wrap-distance-bottom:0;mso-position-horizontal:right;mso-position-horizontal-relative:page;mso-position-vertical:absolute;mso-position-vertical-relative:text;v-text-anchor:top" o:gfxdata="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" filled="f" stroked="f">
-                <v:textbox style="mso-fit-shape-to-text:t">
-                  <w:txbxContent>
-                    <w:p>
-                      <w:pPr>
-                        <w:rPr>
-                          <w:rFonts w:hAnsi="Calibri"/>
-                          <w:color w:val="000000" w:themeColor="text1"/>
-                          <w:kern w:val="24"/>
-                          <w:sz w:val="48"/>
-                          <w:szCs w:val="48"/>
-                        </w:rPr>
-                      </w:pPr>
-                      <w:r>
-                        <w:rPr>
-                          <w:rFonts w:hAnsi="Calibri"/>
-                          <w:color w:val="000000" w:themeColor="text1"/>
-                          <w:kern w:val="24"/>
-                          <w:sz w:val="48"/>
-                          <w:szCs w:val="48"/>
-                        </w:rPr>
-                        <w:t>Stwórz poprawne zdanie.</w:t>
-                      </w:r>
-                    </w:p>
-                    <w:p>
-                      <w:pPr>
-                        <w:rPr>
-                          <w:rFonts w:hAnsi="Calibri"/>
-                          <w:color w:val="000000" w:themeColor="text1"/>
-                          <w:kern w:val="24"/>
-                          <w:sz w:val="48"/>
-                          <w:szCs w:val="48"/>
-                        </w:rPr>
-                      </w:pPr>
-                      <w:r>
-                        <w:rPr>
-                          <w:rFonts w:hAnsi="Calibri"/>
-                          <w:color w:val="000000" w:themeColor="text1"/>
-                          <w:kern w:val="24"/>
-                          <w:sz w:val="48"/>
-                          <w:szCs w:val="48"/>
-                        </w:rPr>
-                        <w:t>ma komputer. Milena</w:t>
-                      </w:r>
-                    </w:p>
-                    <w:p>
-                      <w:pPr>
-                        <w:rPr>
-                          <w:rFonts w:hAnsi="Calibri"/>
-                          <w:color w:val="000000" w:themeColor="text1"/>
-                          <w:kern w:val="24"/>
-                          <w:sz w:val="48"/>
-                          <w:szCs w:val="48"/>
-                        </w:rPr>
-                      </w:pPr>
-                      <w:r>
-                        <w:rPr>
-                          <w:rFonts w:hAnsi="Calibri"/>
-                          <w:color w:val="000000" w:themeColor="text1"/>
-                          <w:kern w:val="24"/>
-                          <w:sz w:val="48"/>
-                          <w:szCs w:val="48"/>
-                        </w:rPr>
-                        <w:t>……………………………………………….</w:t>
-                      </w:r>
-                    </w:p>
-                  </w:txbxContent>
-                </v:textbox>
-                <w10:wrap anchorx="page"/>
-              </v:shape>
-            </w:pict>
-          </mc:Fallback>
-        </mc:AlternateContent>
-      </w:r>
       <w:r>
         <w:rPr>
           <w:noProof/>
@@ -197,13 +10,13 @@
         <mc:AlternateContent>
           <mc:Choice Requires="wps">
             <w:drawing>
-              <wp:anchor distT="0" distB="0" distL="114300" distR="114300" simplePos="0" relativeHeight="251758592" behindDoc="0" locked="0" layoutInCell="1" allowOverlap="1" wp14:anchorId="6B949401" wp14:editId="2961D941">
+              <wp:anchor distT="0" distB="0" distL="114300" distR="114300" simplePos="0" relativeHeight="251758592" behindDoc="0" locked="0" layoutInCell="1" allowOverlap="1" wp14:anchorId="6B949401" wp14:editId="7F1D24F3">
                 <wp:simplePos x="0" y="0"/>
                 <wp:positionH relativeFrom="column">
-                  <wp:posOffset>-3004099</wp:posOffset>
+                  <wp:posOffset>-3003869</wp:posOffset>
                 </wp:positionH>
                 <wp:positionV relativeFrom="paragraph">
-                  <wp:posOffset>2973141</wp:posOffset>
+                  <wp:posOffset>2826386</wp:posOffset>
                 </wp:positionV>
                 <wp:extent cx="5816595" cy="830997"/>
                 <wp:effectExtent l="0" t="0" r="0" b="0"/>
@@ -271,7 +84,7 @@
                                 <w:sz w:val="48"/>
                                 <w:szCs w:val="48"/>
                               </w:rPr>
-                              <w:t>933+93884-9039-93772*5=</w:t>
+                              <w:t>258+335=</w:t>
                             </w:r>
                           </w:p>
                         </w:txbxContent>
@@ -287,7 +100,11 @@
           </mc:Choice>
           <mc:Fallback>
             <w:pict>
-              <v:shape w14:anchorId="6B949401" id="_x0000_s1027" type="#_x0000_t202" style="position:absolute;margin-left:-236.55pt;margin-top:234.1pt;width:458pt;height:65.45pt;rotation:-90;z-index:251758592;visibility:visible;mso-wrap-style:square;mso-wrap-distance-left:9pt;mso-wrap-distance-top:0;mso-wrap-distance-right:9pt;mso-wrap-distance-bottom:0;mso-position-horizontal:absolute;mso-position-horizontal-relative:text;mso-position-vertical:absolute;mso-position-vertical-relative:text;v-text-anchor:top" o:gfxdata="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" filled="f" stroked="f">
+              <v:shapetype w14:anchorId="6B949401" id="_x0000_t202" coordsize="21600,21600" o:spt="202" path="m,l,21600r21600,l21600,xe">
+                <v:stroke joinstyle="miter"/>
+                <v:path gradientshapeok="t" o:connecttype="rect"/>
+              </v:shapetype>
+              <v:shape id="TextBox 20" o:spid="_x0000_s1026" type="#_x0000_t202" style="position:absolute;margin-left:-236.55pt;margin-top:222.55pt;width:458pt;height:65.45pt;rotation:-90;z-index:251758592;visibility:visible;mso-wrap-style:square;mso-wrap-distance-left:9pt;mso-wrap-distance-top:0;mso-wrap-distance-right:9pt;mso-wrap-distance-bottom:0;mso-position-horizontal:absolute;mso-position-horizontal-relative:text;mso-position-vertical:absolute;mso-position-vertical-relative:text;v-text-anchor:top" o:gfxdata="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" filled="f" stroked="f">
                 <v:textbox style="mso-fit-shape-to-text:t">
                   <w:txbxContent>
                     <w:p>
@@ -329,11 +146,197 @@
                           <w:sz w:val="48"/>
                           <w:szCs w:val="48"/>
                         </w:rPr>
-                        <w:t>933+93884-9039-93772*5=</w:t>
+                        <w:t>258+335=</w:t>
                       </w:r>
                     </w:p>
                   </w:txbxContent>
                 </v:textbox>
+              </v:shape>
+            </w:pict>
+          </mc:Fallback>
+        </mc:AlternateContent>
+      </w:r>
+      <w:r>
+        <w:rPr>
+          <w:noProof/>
+        </w:rPr>
+        <mc:AlternateContent>
+          <mc:Choice Requires="wps">
+            <w:drawing>
+              <wp:anchor distT="0" distB="0" distL="114300" distR="114300" simplePos="0" relativeHeight="251911168" behindDoc="0" locked="0" layoutInCell="1" allowOverlap="1" wp14:anchorId="50A86148" wp14:editId="385C6A2B">
+                <wp:simplePos x="0" y="0"/>
+                <wp:positionH relativeFrom="page">
+                  <wp:align>right</wp:align>
+                </wp:positionH>
+                <wp:positionV relativeFrom="paragraph">
+                  <wp:posOffset>2528443</wp:posOffset>
+                </wp:positionV>
+                <wp:extent cx="5816595" cy="1200329"/>
+                <wp:effectExtent l="0" t="0" r="0" b="0"/>
+                <wp:wrapNone/>
+                <wp:docPr id="6" name="TextBox 20"/>
+                <wp:cNvGraphicFramePr/>
+                <a:graphic xmlns:a="http://schemas.openxmlformats.org/drawingml/2006/main">
+                  <a:graphicData uri="http://schemas.microsoft.com/office/word/2010/wordprocessingShape">
+                    <wps:wsp>
+                      <wps:cNvSpPr txBox="1"/>
+                      <wps:spPr>
+                        <a:xfrm rot="16200000">
+                          <a:off x="0" y="0"/>
+                          <a:ext cx="5816595" cy="1200329"/>
+                        </a:xfrm>
+                        <a:prstGeom prst="rect">
+                          <a:avLst/>
+                        </a:prstGeom>
+                        <a:noFill/>
+                      </wps:spPr>
+                      <wps:txbx>
+                        <w:txbxContent>
+                          <w:p>
+                            <w:pPr>
+                              <w:rPr>
+                                <w:rFonts w:hAnsi="Calibri"/>
+                                <w:color w:val="000000" w:themeColor="text1"/>
+                                <w:kern w:val="24"/>
+                                <w:sz w:val="48"/>
+                                <w:szCs w:val="48"/>
+                              </w:rPr>
+                            </w:pPr>
+                            <w:r>
+                              <w:rPr>
+                                <w:rFonts w:hAnsi="Calibri"/>
+                                <w:color w:val="000000" w:themeColor="text1"/>
+                                <w:kern w:val="24"/>
+                                <w:sz w:val="48"/>
+                                <w:szCs w:val="48"/>
+                              </w:rPr>
+                              <w:t>Stwórz poprawne zdanie.</w:t>
+                            </w:r>
+                          </w:p>
+                          <w:p>
+                            <w:pPr>
+                              <w:rPr>
+                                <w:rFonts w:hAnsi="Calibri"/>
+                                <w:color w:val="000000" w:themeColor="text1"/>
+                                <w:kern w:val="24"/>
+                                <w:sz w:val="48"/>
+                                <w:szCs w:val="48"/>
+                              </w:rPr>
+                            </w:pPr>
+                            <w:r>
+                              <w:rPr>
+                                <w:rFonts w:hAnsi="Calibri"/>
+                                <w:color w:val="000000" w:themeColor="text1"/>
+                                <w:kern w:val="24"/>
+                                <w:sz w:val="48"/>
+                                <w:szCs w:val="48"/>
+                              </w:rPr>
+                              <w:t>ma komputer. Milena</w:t>
+                            </w:r>
+                          </w:p>
+                          <w:p>
+                            <w:pPr>
+                              <w:rPr>
+                                <w:rFonts w:hAnsi="Calibri"/>
+                                <w:color w:val="000000" w:themeColor="text1"/>
+                                <w:kern w:val="24"/>
+                                <w:sz w:val="48"/>
+                                <w:szCs w:val="48"/>
+                              </w:rPr>
+                            </w:pPr>
+                            <w:r>
+                              <w:rPr>
+                                <w:rFonts w:hAnsi="Calibri"/>
+                                <w:color w:val="000000" w:themeColor="text1"/>
+                                <w:kern w:val="24"/>
+                                <w:sz w:val="48"/>
+                                <w:szCs w:val="48"/>
+                              </w:rPr>
+                              <w:t>……………………………………………….</w:t>
+                            </w:r>
+                          </w:p>
+                        </w:txbxContent>
+                      </wps:txbx>
+                      <wps:bodyPr wrap="square" rtlCol="0">
+                        <a:spAutoFit/>
+                      </wps:bodyPr>
+                    </wps:wsp>
+                  </a:graphicData>
+                </a:graphic>
+              </wp:anchor>
+            </w:drawing>
+          </mc:Choice>
+          <mc:Fallback>
+            <w:pict>
+              <v:shape w14:anchorId="50A86148" id="_x0000_s1027" type="#_x0000_t202" style="position:absolute;margin-left:406.8pt;margin-top:199.1pt;width:458pt;height:94.5pt;rotation:-90;z-index:251911168;visibility:visible;mso-wrap-style:square;mso-wrap-distance-left:9pt;mso-wrap-distance-top:0;mso-wrap-distance-right:9pt;mso-wrap-distance-bottom:0;mso-position-horizontal:right;mso-position-horizontal-relative:page;mso-position-vertical:absolute;mso-position-vertical-relative:text;v-text-anchor:top" o:gfxdata="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" filled="f" stroked="f">
+                <v:textbox style="mso-fit-shape-to-text:t">
+                  <w:txbxContent>
+                    <w:p>
+                      <w:pPr>
+                        <w:rPr>
+                          <w:rFonts w:hAnsi="Calibri"/>
+                          <w:color w:val="000000" w:themeColor="text1"/>
+                          <w:kern w:val="24"/>
+                          <w:sz w:val="48"/>
+                          <w:szCs w:val="48"/>
+                        </w:rPr>
+                      </w:pPr>
+                      <w:r>
+                        <w:rPr>
+                          <w:rFonts w:hAnsi="Calibri"/>
+                          <w:color w:val="000000" w:themeColor="text1"/>
+                          <w:kern w:val="24"/>
+                          <w:sz w:val="48"/>
+                          <w:szCs w:val="48"/>
+                        </w:rPr>
+                        <w:t>Stwórz poprawne zdanie.</w:t>
+                      </w:r>
+                    </w:p>
+                    <w:p>
+                      <w:pPr>
+                        <w:rPr>
+                          <w:rFonts w:hAnsi="Calibri"/>
+                          <w:color w:val="000000" w:themeColor="text1"/>
+                          <w:kern w:val="24"/>
+                          <w:sz w:val="48"/>
+                          <w:szCs w:val="48"/>
+                        </w:rPr>
+                      </w:pPr>
+                      <w:r>
+                        <w:rPr>
+                          <w:rFonts w:hAnsi="Calibri"/>
+                          <w:color w:val="000000" w:themeColor="text1"/>
+                          <w:kern w:val="24"/>
+                          <w:sz w:val="48"/>
+                          <w:szCs w:val="48"/>
+                        </w:rPr>
+                        <w:t>ma komputer. Milena</w:t>
+                      </w:r>
+                    </w:p>
+                    <w:p>
+                      <w:pPr>
+                        <w:rPr>
+                          <w:rFonts w:hAnsi="Calibri"/>
+                          <w:color w:val="000000" w:themeColor="text1"/>
+                          <w:kern w:val="24"/>
+                          <w:sz w:val="48"/>
+                          <w:szCs w:val="48"/>
+                        </w:rPr>
+                      </w:pPr>
+                      <w:r>
+                        <w:rPr>
+                          <w:rFonts w:hAnsi="Calibri"/>
+                          <w:color w:val="000000" w:themeColor="text1"/>
+                          <w:kern w:val="24"/>
+                          <w:sz w:val="48"/>
+                          <w:szCs w:val="48"/>
+                        </w:rPr>
+                        <w:t>……………………………………………….</w:t>
+                      </w:r>
+                    </w:p>
+                  </w:txbxContent>
+                </v:textbox>
+                <w10:wrap anchorx="page"/>
               </v:shape>
             </w:pict>
           </mc:Fallback>
@@ -410,6 +413,9 @@
         </mc:AlternateContent>
       </w:r>
       <w:r>
+        <w:rPr>
+          <w:noProof/>
+        </w:rPr>
         <mc:AlternateContent>
           <mc:Choice Requires="wps">
             <w:drawing>
@@ -425,7 +431,7 @@
                 <wp:effectExtent l="0" t="0" r="0" b="0"/>
                 <wp:wrapNone/>
                 <wp:docPr id="1" name="TextBox 20"/>
-                <wp:cNvGraphicFramePr xmlns:a="http://schemas.openxmlformats.org/drawingml/2006/main"/>
+                <wp:cNvGraphicFramePr/>
                 <a:graphic xmlns:a="http://schemas.openxmlformats.org/drawingml/2006/main">
                   <a:graphicData uri="http://schemas.microsoft.com/office/word/2010/wordprocessingShape">
                     <wps:wsp>
@@ -623,6 +629,9 @@
         </mc:AlternateContent>
       </w:r>
       <w:r>
+        <w:rPr>
+          <w:noProof/>
+        </w:rPr>
         <mc:AlternateContent>
           <mc:Choice Requires="wps">
             <w:drawing>
@@ -638,7 +647,7 @@
                 <wp:effectExtent l="0" t="0" r="0" b="0"/>
                 <wp:wrapNone/>
                 <wp:docPr id="2" name="TextBox 20"/>
-                <wp:cNvGraphicFramePr xmlns:a="http://schemas.openxmlformats.org/drawingml/2006/main"/>
+                <wp:cNvGraphicFramePr/>
                 <a:graphic xmlns:a="http://schemas.openxmlformats.org/drawingml/2006/main">
                   <a:graphicData uri="http://schemas.microsoft.com/office/word/2010/wordprocessingShape">
                     <wps:wsp>
@@ -917,6 +926,9 @@
         </mc:AlternateContent>
       </w:r>
       <w:r>
+        <w:rPr>
+          <w:noProof/>
+        </w:rPr>
         <mc:AlternateContent>
           <mc:Choice Requires="wps">
             <w:drawing>
@@ -932,7 +944,7 @@
                 <wp:effectExtent l="0" t="0" r="0" b="0"/>
                 <wp:wrapNone/>
                 <wp:docPr id="3" name="TextBox 20"/>
-                <wp:cNvGraphicFramePr xmlns:a="http://schemas.openxmlformats.org/drawingml/2006/main"/>
+                <wp:cNvGraphicFramePr/>
                 <a:graphic xmlns:a="http://schemas.openxmlformats.org/drawingml/2006/main">
                   <a:graphicData uri="http://schemas.microsoft.com/office/word/2010/wordprocessingShape">
                     <wps:wsp>
@@ -1028,29 +1040,7 @@
                                 <w:sz w:val="48"/>
                                 <w:szCs w:val="48"/>
                               </w:rPr>
-                              <w:t xml:space="preserve">][e][w] </w:t>
-                            </w:r>
-                            <w:proofErr w:type="gramStart"/>
-                            <w:r>
-                              <w:rPr>
-                                <w:rFonts w:hAnsi="Calibri"/>
-                                <w:color w:val="000000" w:themeColor="text1"/>
-                                <w:kern w:val="24"/>
-                                <w:sz w:val="48"/>
-                                <w:szCs w:val="48"/>
-                              </w:rPr>
-                              <w:t>[ ]</w:t>
-                            </w:r>
-                            <w:proofErr w:type="gramEnd"/>
-                            <w:r>
-                              <w:rPr>
-                                <w:rFonts w:hAnsi="Calibri"/>
-                                <w:color w:val="000000" w:themeColor="text1"/>
-                                <w:kern w:val="24"/>
-                                <w:sz w:val="48"/>
-                                <w:szCs w:val="48"/>
-                              </w:rPr>
-                              <w:t>[ ][ ][ ][ ][ ]</w:t>
+                              <w:t>][e][w] [ ][ ][ ][ ][ ][ ]</w:t>
                             </w:r>
                           </w:p>
                         </w:txbxContent>
@@ -1148,29 +1138,7 @@
                           <w:sz w:val="48"/>
                           <w:szCs w:val="48"/>
                         </w:rPr>
-                        <w:t xml:space="preserve">][e][w] </w:t>
-                      </w:r>
-                      <w:proofErr w:type="gramStart"/>
-                      <w:r>
-                        <w:rPr>
-                          <w:rFonts w:hAnsi="Calibri"/>
-                          <w:color w:val="000000" w:themeColor="text1"/>
-                          <w:kern w:val="24"/>
-                          <w:sz w:val="48"/>
-                          <w:szCs w:val="48"/>
-                        </w:rPr>
-                        <w:t>[ ]</w:t>
-                      </w:r>
-                      <w:proofErr w:type="gramEnd"/>
-                      <w:r>
-                        <w:rPr>
-                          <w:rFonts w:hAnsi="Calibri"/>
-                          <w:color w:val="000000" w:themeColor="text1"/>
-                          <w:kern w:val="24"/>
-                          <w:sz w:val="48"/>
-                          <w:szCs w:val="48"/>
-                        </w:rPr>
-                        <w:t>[ ][ ][ ][ ][ ]</w:t>
+                        <w:t>][e][w] [ ][ ][ ][ ][ ][ ]</w:t>
                       </w:r>
                     </w:p>
                   </w:txbxContent>
@@ -1252,6 +1220,9 @@
         </mc:AlternateContent>
       </w:r>
       <w:r>
+        <w:rPr>
+          <w:noProof/>
+        </w:rPr>
         <mc:AlternateContent>
           <mc:Choice Requires="wps">
             <w:drawing>
@@ -1267,7 +1238,7 @@
                 <wp:effectExtent l="0" t="0" r="0" b="0"/>
                 <wp:wrapNone/>
                 <wp:docPr id="4" name="TextBox 20"/>
-                <wp:cNvGraphicFramePr xmlns:a="http://schemas.openxmlformats.org/drawingml/2006/main"/>
+                <wp:cNvGraphicFramePr/>
                 <a:graphic xmlns:a="http://schemas.openxmlformats.org/drawingml/2006/main">
                   <a:graphicData uri="http://schemas.microsoft.com/office/word/2010/wordprocessingShape">
                     <wps:wsp>
@@ -1482,6 +1453,9 @@
         </mc:AlternateContent>
       </w:r>
       <w:r>
+        <w:rPr>
+          <w:noProof/>
+        </w:rPr>
         <mc:AlternateContent>
           <mc:Choice Requires="wps">
             <w:drawing>
@@ -1497,7 +1471,7 @@
                 <wp:effectExtent l="0" t="0" r="0" b="0"/>
                 <wp:wrapNone/>
                 <wp:docPr id="5" name="TextBox 20"/>
-                <wp:cNvGraphicFramePr xmlns:a="http://schemas.openxmlformats.org/drawingml/2006/main"/>
+                <wp:cNvGraphicFramePr/>
                 <a:graphic xmlns:a="http://schemas.openxmlformats.org/drawingml/2006/main">
                   <a:graphicData uri="http://schemas.microsoft.com/office/word/2010/wordprocessingShape">
                     <wps:wsp>
@@ -1809,7 +1783,7 @@
           </mc:Choice>
           <mc:Fallback>
             <w:pict>
-              <v:shape w14:anchorId="59C7867F" id="TextBox 11" o:spid="_x0000_s1033" type="#_x0000_t202" style="position:absolute;margin-left:36.25pt;margin-top:-53.35pt;width:692pt;height:94.5pt;z-index:251454464;visibility:visible;mso-wrap-style:square;mso-wrap-distance-left:9pt;mso-wrap-distance-top:0;mso-wrap-distance-right:9pt;mso-wrap-distance-bottom:0;mso-position-horizontal:absolute;mso-position-horizontal-relative:text;mso-position-vertical:absolute;mso-position-vertical-relative:text;v-text-anchor:top" o:gfxdata="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" filled="f" stroked="f">
+              <v:shape w14:anchorId="59C7867F" id="TextBox 11" o:spid="_x0000_s1033" type="#_x0000_t202" style="position:absolute;margin-left:36.25pt;margin-top:-53.35pt;width:692pt;height:94.5pt;z-index:251454464;visibility:visible;mso-wrap-style:square;mso-wrap-distance-left:9pt;mso-wrap-distance-top:0;mso-wrap-distance-right:9pt;mso-wrap-distance-bottom:0;mso-position-horizontal:absolute;mso-position-horizontal-relative:text;mso-position-vertical:absolute;mso-position-vertical-relative:text;v-text-anchor:top" o:gfxdata="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" filled="f" stroked="f">
                 <v:textbox style="mso-fit-shape-to-text:t">
                   <w:txbxContent>
                     <w:p>
@@ -1843,7 +1817,7 @@
     </w:p>
     <w:sectPr>
       <w:pgSz w:w="16838" w:h="11906" w:orient="landscape"/>
-      <w:pgMar w:top="1440" w:right="1440" w:bottom="1440" w:left="1440" w:header="708" w:footer="708" w:gutter="0"/>
+      <w:pgMar w:top="1417" w:right="1417" w:bottom="1417" w:left="1417" w:header="708" w:footer="708" w:gutter="0"/>
       <w:cols w:space="708"/>
       <w:docGrid w:linePitch="360"/>
     </w:sectPr>
@@ -2253,6 +2227,7 @@
   <w:style w:type="character" w:default="1" w:styleId="DefaultParagraphFont">
     <w:name w:val="Default Paragraph Font"/>
     <w:uiPriority w:val="1"/>
+    <w:semiHidden/>
     <w:unhideWhenUsed/>
   </w:style>
   <w:style w:type="table" w:default="1" w:styleId="TableNormal">
